--- a/lab7/finaly/3363_Minko_Ovseychik_Goncharenko_L7.docx
+++ b/lab7/finaly/3363_Minko_Ovseychik_Goncharenko_L7.docx
@@ -753,32 +753,70 @@
         <w:ind w:firstLine="709"/>
         <w:jc w:val="both"/>
         <w:rPr>
-          <w:color w:val="000000" w:themeColor="text1"/>
-          <w:sz w:val="28"/>
-          <w:szCs w:val="28"/>
-        </w:rPr>
-      </w:pPr>
-      <w:r>
-        <w:rPr>
-          <w:color w:val="000000" w:themeColor="text1"/>
-          <w:sz w:val="28"/>
-          <w:szCs w:val="28"/>
-        </w:rPr>
-        <w:t xml:space="preserve">Целью данной лабораторной работы является изучение и применение переменных ссылочного типа в языке программирования C#. </w:t>
-      </w:r>
-    </w:p>
-    <w:p>
-      <w:pPr>
-        <w:spacing w:line="360" w:lineRule="auto"/>
-        <w:ind w:firstLine="709"/>
-        <w:jc w:val="both"/>
-        <w:rPr>
           <w:b/>
           <w:color w:val="000000" w:themeColor="text1"/>
           <w:sz w:val="28"/>
           <w:szCs w:val="28"/>
         </w:rPr>
       </w:pPr>
+      <w:r>
+        <w:rPr>
+          <w:color w:val="000000" w:themeColor="text1"/>
+          <w:sz w:val="28"/>
+          <w:szCs w:val="28"/>
+        </w:rPr>
+        <w:t>Изучить использование переменных ссылочного типа в объектно-ориентированном программировании на языке C#</w:t>
+      </w:r>
+      <w:r>
+        <w:rPr>
+          <w:color w:val="000000" w:themeColor="text1"/>
+          <w:sz w:val="28"/>
+          <w:szCs w:val="28"/>
+        </w:rPr>
+        <w:t xml:space="preserve">, </w:t>
+      </w:r>
+      <w:r>
+        <w:rPr>
+          <w:color w:val="000000" w:themeColor="text1"/>
+          <w:sz w:val="28"/>
+          <w:szCs w:val="28"/>
+        </w:rPr>
+        <w:t>науч</w:t>
+      </w:r>
+      <w:r>
+        <w:rPr>
+          <w:color w:val="000000" w:themeColor="text1"/>
+          <w:sz w:val="28"/>
+          <w:szCs w:val="28"/>
+        </w:rPr>
+        <w:t>иться</w:t>
+      </w:r>
+      <w:r>
+        <w:rPr>
+          <w:color w:val="000000" w:themeColor="text1"/>
+          <w:sz w:val="28"/>
+          <w:szCs w:val="28"/>
+        </w:rPr>
+        <w:t xml:space="preserve"> добавлять методы с параметрами в класс, работать с методами, использующими ссылочные параметры, преобразовывать символы в файлах, тестировать реализацию интерфейсов, а также применять оператор </w:t>
+      </w:r>
+      <w:proofErr w:type="spellStart"/>
+      <w:r>
+        <w:rPr>
+          <w:color w:val="000000" w:themeColor="text1"/>
+          <w:sz w:val="28"/>
+          <w:szCs w:val="28"/>
+        </w:rPr>
+        <w:t>as</w:t>
+      </w:r>
+      <w:proofErr w:type="spellEnd"/>
+      <w:r>
+        <w:rPr>
+          <w:color w:val="000000" w:themeColor="text1"/>
+          <w:sz w:val="28"/>
+          <w:szCs w:val="28"/>
+        </w:rPr>
+        <w:t xml:space="preserve"> для работы с объектами интерфейсов.</w:t>
+      </w:r>
       <w:r>
         <w:rPr>
           <w:color w:val="000000" w:themeColor="text1"/>
@@ -3421,16 +3459,7 @@
           <w:szCs w:val="28"/>
           <w:shd w:val="clear" w:color="auto" w:fill="FFFFFF"/>
         </w:rPr>
-        <w:t xml:space="preserve"> </w:t>
-      </w:r>
-      <w:r>
-        <w:rPr>
-          <w:color w:val="2C2D2E"/>
-          <w:sz w:val="28"/>
-          <w:szCs w:val="28"/>
-          <w:shd w:val="clear" w:color="auto" w:fill="FFFFFF"/>
-        </w:rPr>
-        <w:t>строки, которые будут использоваться для хранения имен входного и выходного файлов</w:t>
+        <w:t xml:space="preserve"> строки, которые будут использоваться для хранения имен входного и выходного файлов</w:t>
       </w:r>
       <w:r>
         <w:rPr>
@@ -3544,6 +3573,7 @@
       </w:pPr>
       <w:r>
         <w:rPr>
+          <w:noProof/>
           <w:color w:val="2C2D2E"/>
           <w:sz w:val="28"/>
           <w:szCs w:val="28"/>
@@ -3784,16 +3814,7 @@
           <w:shd w:val="clear" w:color="auto" w:fill="FFFFFF"/>
         </w:rPr>
         <w:lastRenderedPageBreak/>
-        <w:t>Запрос имени входного</w:t>
-      </w:r>
-      <w:r>
-        <w:rPr>
-          <w:color w:val="2C2D2E"/>
-          <w:sz w:val="28"/>
-          <w:szCs w:val="28"/>
-          <w:shd w:val="clear" w:color="auto" w:fill="FFFFFF"/>
-        </w:rPr>
-        <w:t>/</w:t>
+        <w:t>Запрос имени входного/</w:t>
       </w:r>
       <w:r>
         <w:rPr>
@@ -3935,6 +3956,7 @@
       </w:pPr>
       <w:r>
         <w:rPr>
+          <w:noProof/>
           <w:color w:val="2C2D2E"/>
           <w:sz w:val="28"/>
           <w:szCs w:val="28"/>
@@ -4179,6 +4201,7 @@
       </w:pPr>
       <w:r>
         <w:rPr>
+          <w:noProof/>
           <w:color w:val="2C2D2E"/>
           <w:sz w:val="28"/>
           <w:szCs w:val="28"/>
@@ -4471,6 +4494,7 @@
       </w:pPr>
       <w:r>
         <w:rPr>
+          <w:noProof/>
           <w:color w:val="2C2D2E"/>
           <w:sz w:val="28"/>
           <w:szCs w:val="28"/>
@@ -4731,7 +4755,7 @@
           <w:szCs w:val="28"/>
           <w:shd w:val="clear" w:color="auto" w:fill="FFFFFF"/>
         </w:rPr>
-        <w:t xml:space="preserve"> R</w:t>
+        <w:t xml:space="preserve"> </w:t>
       </w:r>
       <w:proofErr w:type="spellStart"/>
       <w:r>
@@ -4741,7 +4765,7 @@
           <w:szCs w:val="28"/>
           <w:shd w:val="clear" w:color="auto" w:fill="FFFFFF"/>
         </w:rPr>
-        <w:t>eadLine</w:t>
+        <w:t>ReadLine</w:t>
       </w:r>
       <w:proofErr w:type="spellEnd"/>
       <w:r>
@@ -4894,6 +4918,7 @@
       </w:pPr>
       <w:r>
         <w:rPr>
+          <w:noProof/>
           <w:color w:val="2C2D2E"/>
           <w:sz w:val="28"/>
           <w:szCs w:val="28"/>
